--- a/OC/mylaba4/rep_4.docx
+++ b/OC/mylaba4/rep_4.docx
@@ -427,10 +427,10 @@
           <w:rFonts w:ascii="Times New Roman" w:hAnsi="Times New Roman" w:cs="Times New Roman" w:eastAsia="Times New Roman"/>
           <w:sz w:val="40"/>
           <w:szCs w:val="40"/>
-          <w:highlight w:val="white"/>
+          <w:highlight w:val="none"/>
           <w:lang w:val="ru-RU"/>
         </w:rPr>
-        <w:t xml:space="preserve">Файловые системы</w:t>
+        <w:t xml:space="preserve">Отображение файла в памяти.</w:t>
       </w:r>
       <w:r>
         <w:rPr>
